--- a/1лаб/1lab.docx
+++ b/1лаб/1lab.docx
@@ -428,16 +428,7 @@
           <w:szCs w:val="28"/>
           <w:lang w:eastAsia="ru-RU"/>
         </w:rPr>
-        <w:t xml:space="preserve"> 1</w:t>
-      </w:r>
-      <w:r>
-        <w:rPr>
-          <w:rFonts w:ascii="Times New Roman" w:eastAsia="Times New Roman" w:hAnsi="Times New Roman" w:cs="Times New Roman"/>
-          <w:sz w:val="28"/>
-          <w:szCs w:val="28"/>
-          <w:lang w:eastAsia="ru-RU"/>
-        </w:rPr>
-        <w:t>»</w:t>
+        <w:t xml:space="preserve"> 1»</w:t>
       </w:r>
     </w:p>
     <w:p>
@@ -575,7 +566,6 @@
                 <w:lang w:eastAsia="ru-RU"/>
               </w:rPr>
             </w:pPr>
-            <w:proofErr w:type="spellStart"/>
             <w:r>
               <w:rPr>
                 <w:rFonts w:ascii="Times New Roman" w:eastAsia="Times New Roman" w:hAnsi="Times New Roman" w:cs="Times New Roman"/>
@@ -585,7 +575,6 @@
               </w:rPr>
               <w:t>С.Р.Хакимов</w:t>
             </w:r>
-            <w:proofErr w:type="spellEnd"/>
           </w:p>
           <w:p>
             <w:pPr>
@@ -1068,6 +1057,7 @@
           <w:color w:val="000000"/>
           <w:sz w:val="28"/>
           <w:szCs w:val="28"/>
+          <w:lang w:val="en-US"/>
         </w:rPr>
       </w:pPr>
       <w:r>
@@ -1134,7 +1124,7 @@
           <w:sz w:val="28"/>
           <w:szCs w:val="28"/>
         </w:rPr>
-        <w:t xml:space="preserve">: Основные утилиты </w:t>
+        <w:t>: Основные утили</w:t>
       </w:r>
       <w:r>
         <w:rPr>
@@ -1143,6 +1133,26 @@
           <w:color w:val="000000"/>
           <w:sz w:val="28"/>
           <w:szCs w:val="28"/>
+        </w:rPr>
+        <w:t>т</w:t>
+      </w:r>
+      <w:r>
+        <w:rPr>
+          <w:b/>
+          <w:bCs/>
+          <w:color w:val="000000"/>
+          <w:sz w:val="28"/>
+          <w:szCs w:val="28"/>
+        </w:rPr>
+        <w:t xml:space="preserve">ы </w:t>
+      </w:r>
+      <w:r>
+        <w:rPr>
+          <w:b/>
+          <w:bCs/>
+          <w:color w:val="000000"/>
+          <w:sz w:val="28"/>
+          <w:szCs w:val="28"/>
           <w:lang w:val="en-US"/>
         </w:rPr>
         <w:t>Java</w:t>
@@ -1166,6 +1176,58 @@
           <w:sz w:val="28"/>
           <w:szCs w:val="28"/>
         </w:rPr>
+        <w:t xml:space="preserve">Исходники данных находятся в репозитории на </w:t>
+      </w:r>
+      <w:r>
+        <w:rPr>
+          <w:bCs/>
+          <w:color w:val="000000"/>
+          <w:sz w:val="28"/>
+          <w:szCs w:val="28"/>
+          <w:lang w:val="en-US"/>
+        </w:rPr>
+        <w:t>github</w:t>
+      </w:r>
+      <w:r>
+        <w:rPr>
+          <w:bCs/>
+          <w:color w:val="000000"/>
+          <w:sz w:val="28"/>
+          <w:szCs w:val="28"/>
+        </w:rPr>
+        <w:t>:</w:t>
+      </w:r>
+      <w:r>
+        <w:t xml:space="preserve"> </w:t>
+      </w:r>
+      <w:r>
+        <w:rPr>
+          <w:bCs/>
+          <w:color w:val="000000"/>
+          <w:sz w:val="28"/>
+          <w:szCs w:val="28"/>
+        </w:rPr>
+        <w:t>https://github.com/Rich-alien/java</w:t>
+      </w:r>
+    </w:p>
+    <w:p>
+      <w:pPr>
+        <w:pStyle w:val="a3"/>
+        <w:spacing w:before="0" w:beforeAutospacing="0" w:after="0" w:afterAutospacing="0" w:line="360" w:lineRule="auto"/>
+        <w:rPr>
+          <w:bCs/>
+          <w:color w:val="000000"/>
+          <w:sz w:val="28"/>
+          <w:szCs w:val="28"/>
+        </w:rPr>
+      </w:pPr>
+      <w:r>
+        <w:rPr>
+          <w:bCs/>
+          <w:color w:val="000000"/>
+          <w:sz w:val="28"/>
+          <w:szCs w:val="28"/>
+        </w:rPr>
         <w:t xml:space="preserve">Задание 1.  </w:t>
       </w:r>
     </w:p>
@@ -1187,81 +1249,7 @@
           <w:sz w:val="28"/>
           <w:szCs w:val="28"/>
         </w:rPr>
-        <w:t xml:space="preserve">Исходники данных находятся в репозитории на </w:t>
-      </w:r>
-      <w:proofErr w:type="spellStart"/>
-      <w:r>
-        <w:rPr>
-          <w:bCs/>
-          <w:color w:val="000000"/>
-          <w:sz w:val="28"/>
-          <w:szCs w:val="28"/>
-          <w:lang w:val="en-US"/>
-        </w:rPr>
-        <w:t>github</w:t>
-      </w:r>
-      <w:proofErr w:type="spellEnd"/>
-      <w:r>
-        <w:rPr>
-          <w:bCs/>
-          <w:color w:val="000000"/>
-          <w:sz w:val="28"/>
-          <w:szCs w:val="28"/>
-        </w:rPr>
-        <w:t>:</w:t>
-      </w:r>
-      <w:r>
-        <w:t xml:space="preserve"> </w:t>
-      </w:r>
-      <w:r>
-        <w:rPr>
-          <w:bCs/>
-          <w:color w:val="000000"/>
-          <w:sz w:val="28"/>
-          <w:szCs w:val="28"/>
-        </w:rPr>
-        <w:t>https://github.com/Rich-alien/java</w:t>
-      </w:r>
-    </w:p>
-    <w:p>
-      <w:pPr>
-        <w:pStyle w:val="a3"/>
-        <w:spacing w:before="0" w:beforeAutospacing="0" w:after="0" w:afterAutospacing="0" w:line="360" w:lineRule="auto"/>
-        <w:rPr>
-          <w:bCs/>
-          <w:color w:val="000000"/>
-          <w:sz w:val="28"/>
-          <w:szCs w:val="28"/>
-        </w:rPr>
-      </w:pPr>
-      <w:r>
-        <w:rPr>
-          <w:bCs/>
-          <w:color w:val="000000"/>
-          <w:sz w:val="28"/>
-          <w:szCs w:val="28"/>
-        </w:rPr>
-        <w:t xml:space="preserve">По рекомендованной литературе ознакомиться с группами утилит, изучить технологию работы с основными утилитами </w:t>
-      </w:r>
-      <w:proofErr w:type="spellStart"/>
-      <w:r>
-        <w:rPr>
-          <w:bCs/>
-          <w:color w:val="000000"/>
-          <w:sz w:val="28"/>
-          <w:szCs w:val="28"/>
-        </w:rPr>
-        <w:t>java</w:t>
-      </w:r>
-      <w:proofErr w:type="spellEnd"/>
-      <w:r>
-        <w:rPr>
-          <w:bCs/>
-          <w:color w:val="000000"/>
-          <w:sz w:val="28"/>
-          <w:szCs w:val="28"/>
-        </w:rPr>
-        <w:t xml:space="preserve">: </w:t>
+        <w:t xml:space="preserve">По рекомендованной литературе ознакомиться с группами утилит, изучить технологию работы с основными утилитами java: </w:t>
       </w:r>
     </w:p>
     <w:p>
@@ -1279,25 +1267,14 @@
           <w:szCs w:val="28"/>
         </w:rPr>
       </w:pPr>
-      <w:proofErr w:type="spellStart"/>
-      <w:r>
-        <w:rPr>
-          <w:bCs/>
-          <w:color w:val="000000"/>
-          <w:sz w:val="28"/>
-          <w:szCs w:val="28"/>
-        </w:rPr>
-        <w:t>java</w:t>
-      </w:r>
-      <w:proofErr w:type="spellEnd"/>
-      <w:r>
-        <w:rPr>
-          <w:bCs/>
-          <w:color w:val="000000"/>
-          <w:sz w:val="28"/>
-          <w:szCs w:val="28"/>
-        </w:rPr>
-        <w:t xml:space="preserve">; </w:t>
+      <w:r>
+        <w:rPr>
+          <w:bCs/>
+          <w:color w:val="000000"/>
+          <w:sz w:val="28"/>
+          <w:szCs w:val="28"/>
+        </w:rPr>
+        <w:t xml:space="preserve">java; </w:t>
       </w:r>
     </w:p>
     <w:p>
@@ -1315,25 +1292,14 @@
           <w:szCs w:val="28"/>
         </w:rPr>
       </w:pPr>
-      <w:proofErr w:type="spellStart"/>
-      <w:r>
-        <w:rPr>
-          <w:bCs/>
-          <w:color w:val="000000"/>
-          <w:sz w:val="28"/>
-          <w:szCs w:val="28"/>
-        </w:rPr>
-        <w:t>javac</w:t>
-      </w:r>
-      <w:proofErr w:type="spellEnd"/>
-      <w:r>
-        <w:rPr>
-          <w:bCs/>
-          <w:color w:val="000000"/>
-          <w:sz w:val="28"/>
-          <w:szCs w:val="28"/>
-        </w:rPr>
-        <w:t xml:space="preserve">; </w:t>
+      <w:r>
+        <w:rPr>
+          <w:bCs/>
+          <w:color w:val="000000"/>
+          <w:sz w:val="28"/>
+          <w:szCs w:val="28"/>
+        </w:rPr>
+        <w:t xml:space="preserve">javac; </w:t>
       </w:r>
     </w:p>
     <w:p>
@@ -1351,25 +1317,14 @@
           <w:szCs w:val="28"/>
         </w:rPr>
       </w:pPr>
-      <w:proofErr w:type="spellStart"/>
-      <w:r>
-        <w:rPr>
-          <w:bCs/>
-          <w:color w:val="000000"/>
-          <w:sz w:val="28"/>
-          <w:szCs w:val="28"/>
-        </w:rPr>
-        <w:t>jar</w:t>
-      </w:r>
-      <w:proofErr w:type="spellEnd"/>
-      <w:r>
-        <w:rPr>
-          <w:bCs/>
-          <w:color w:val="000000"/>
-          <w:sz w:val="28"/>
-          <w:szCs w:val="28"/>
-        </w:rPr>
-        <w:t xml:space="preserve">; </w:t>
+      <w:r>
+        <w:rPr>
+          <w:bCs/>
+          <w:color w:val="000000"/>
+          <w:sz w:val="28"/>
+          <w:szCs w:val="28"/>
+        </w:rPr>
+        <w:t xml:space="preserve">jar; </w:t>
       </w:r>
     </w:p>
     <w:p>
@@ -1387,26 +1342,27 @@
           <w:szCs w:val="28"/>
         </w:rPr>
       </w:pPr>
-      <w:proofErr w:type="spellStart"/>
-      <w:r>
-        <w:rPr>
-          <w:bCs/>
-          <w:color w:val="000000"/>
-          <w:sz w:val="28"/>
-          <w:szCs w:val="28"/>
-        </w:rPr>
-        <w:t>appletviewer</w:t>
-      </w:r>
-      <w:proofErr w:type="spellEnd"/>
-      <w:r>
-        <w:rPr>
-          <w:bCs/>
-          <w:color w:val="000000"/>
-          <w:sz w:val="28"/>
-          <w:szCs w:val="28"/>
-        </w:rPr>
-        <w:t xml:space="preserve">.  </w:t>
-      </w:r>
+      <w:r>
+        <w:rPr>
+          <w:bCs/>
+          <w:color w:val="000000"/>
+          <w:sz w:val="28"/>
+          <w:szCs w:val="28"/>
+        </w:rPr>
+        <w:t xml:space="preserve">appletviewer.  </w:t>
+      </w:r>
+    </w:p>
+    <w:p>
+      <w:pPr>
+        <w:pStyle w:val="a3"/>
+        <w:spacing w:before="0" w:beforeAutospacing="0" w:after="0" w:afterAutospacing="0" w:line="360" w:lineRule="auto"/>
+        <w:rPr>
+          <w:bCs/>
+          <w:color w:val="000000"/>
+          <w:sz w:val="28"/>
+          <w:szCs w:val="28"/>
+        </w:rPr>
+      </w:pPr>
     </w:p>
     <w:p>
       <w:pPr>
@@ -1447,47 +1403,7 @@
           <w:sz w:val="28"/>
           <w:szCs w:val="28"/>
         </w:rPr>
-        <w:t>а) Используя текстовый редактор, наберите текст программы «</w:t>
-      </w:r>
-      <w:proofErr w:type="spellStart"/>
-      <w:r>
-        <w:rPr>
-          <w:bCs/>
-          <w:color w:val="000000"/>
-          <w:sz w:val="28"/>
-          <w:szCs w:val="28"/>
-        </w:rPr>
-        <w:t>Hello</w:t>
-      </w:r>
-      <w:proofErr w:type="spellEnd"/>
-      <w:r>
-        <w:rPr>
-          <w:bCs/>
-          <w:color w:val="000000"/>
-          <w:sz w:val="28"/>
-          <w:szCs w:val="28"/>
-        </w:rPr>
-        <w:t xml:space="preserve"> </w:t>
-      </w:r>
-      <w:proofErr w:type="spellStart"/>
-      <w:r>
-        <w:rPr>
-          <w:bCs/>
-          <w:color w:val="000000"/>
-          <w:sz w:val="28"/>
-          <w:szCs w:val="28"/>
-        </w:rPr>
-        <w:t>world</w:t>
-      </w:r>
-      <w:proofErr w:type="spellEnd"/>
-      <w:r>
-        <w:rPr>
-          <w:bCs/>
-          <w:color w:val="000000"/>
-          <w:sz w:val="28"/>
-          <w:szCs w:val="28"/>
-        </w:rPr>
-        <w:t xml:space="preserve">».  </w:t>
+        <w:t xml:space="preserve">а) Используя текстовый редактор, наберите текст программы «Hello world».  </w:t>
       </w:r>
     </w:p>
     <w:p>
@@ -1537,10 +1453,13 @@
           <w:szCs w:val="28"/>
           <w:lang w:val="en-US"/>
         </w:rPr>
-        <w:t xml:space="preserve">public static void </w:t>
-      </w:r>
-      <w:proofErr w:type="gramStart"/>
-      <w:r>
+        <w:t>public static void main(String[] args) {</w:t>
+      </w:r>
+    </w:p>
+    <w:p>
+      <w:pPr>
+        <w:pStyle w:val="a3"/>
+        <w:spacing w:before="0" w:beforeAutospacing="0" w:after="0" w:afterAutospacing="0" w:line="360" w:lineRule="auto"/>
         <w:rPr>
           <w:rFonts w:ascii="Angsana New" w:hAnsi="Angsana New" w:cs="Angsana New"/>
           <w:bCs/>
@@ -1549,9 +1468,7 @@
           <w:szCs w:val="28"/>
           <w:lang w:val="en-US"/>
         </w:rPr>
-        <w:t>main(</w:t>
-      </w:r>
-      <w:proofErr w:type="gramEnd"/>
+      </w:pPr>
       <w:r>
         <w:rPr>
           <w:rFonts w:ascii="Angsana New" w:hAnsi="Angsana New" w:cs="Angsana New"/>
@@ -1561,69 +1478,7 @@
           <w:szCs w:val="28"/>
           <w:lang w:val="en-US"/>
         </w:rPr>
-        <w:t xml:space="preserve">String[] </w:t>
-      </w:r>
-      <w:proofErr w:type="spellStart"/>
-      <w:r>
-        <w:rPr>
-          <w:rFonts w:ascii="Angsana New" w:hAnsi="Angsana New" w:cs="Angsana New"/>
-          <w:bCs/>
-          <w:color w:val="000000"/>
-          <w:sz w:val="28"/>
-          <w:szCs w:val="28"/>
-          <w:lang w:val="en-US"/>
-        </w:rPr>
-        <w:t>args</w:t>
-      </w:r>
-      <w:proofErr w:type="spellEnd"/>
-      <w:r>
-        <w:rPr>
-          <w:rFonts w:ascii="Angsana New" w:hAnsi="Angsana New" w:cs="Angsana New"/>
-          <w:bCs/>
-          <w:color w:val="000000"/>
-          <w:sz w:val="28"/>
-          <w:szCs w:val="28"/>
-          <w:lang w:val="en-US"/>
-        </w:rPr>
-        <w:t>) {</w:t>
-      </w:r>
-    </w:p>
-    <w:p>
-      <w:pPr>
-        <w:pStyle w:val="a3"/>
-        <w:spacing w:before="0" w:beforeAutospacing="0" w:after="0" w:afterAutospacing="0" w:line="360" w:lineRule="auto"/>
-        <w:rPr>
-          <w:rFonts w:ascii="Angsana New" w:hAnsi="Angsana New" w:cs="Angsana New"/>
-          <w:bCs/>
-          <w:color w:val="000000"/>
-          <w:sz w:val="28"/>
-          <w:szCs w:val="28"/>
-          <w:lang w:val="en-US"/>
-        </w:rPr>
-      </w:pPr>
-      <w:proofErr w:type="spellStart"/>
-      <w:r>
-        <w:rPr>
-          <w:rFonts w:ascii="Angsana New" w:hAnsi="Angsana New" w:cs="Angsana New"/>
-          <w:bCs/>
-          <w:color w:val="000000"/>
-          <w:sz w:val="28"/>
-          <w:szCs w:val="28"/>
-          <w:lang w:val="en-US"/>
-        </w:rPr>
-        <w:t>System.out.println</w:t>
-      </w:r>
-      <w:proofErr w:type="spellEnd"/>
-      <w:r>
-        <w:rPr>
-          <w:rFonts w:ascii="Angsana New" w:hAnsi="Angsana New" w:cs="Angsana New"/>
-          <w:bCs/>
-          <w:color w:val="000000"/>
-          <w:sz w:val="28"/>
-          <w:szCs w:val="28"/>
-          <w:lang w:val="en-US"/>
-        </w:rPr>
-        <w:t>("Hello World!");</w:t>
+        <w:t>System.out.println("Hello World!");</w:t>
       </w:r>
     </w:p>
     <w:p>
@@ -1885,128 +1740,28 @@
           <w:sz w:val="28"/>
           <w:szCs w:val="28"/>
         </w:rPr>
-        <w:t>а) упакуйте *.</w:t>
-      </w:r>
-      <w:proofErr w:type="spellStart"/>
-      <w:r>
-        <w:rPr>
-          <w:bCs/>
-          <w:color w:val="000000"/>
-          <w:sz w:val="28"/>
-          <w:szCs w:val="28"/>
-        </w:rPr>
-        <w:t>class</w:t>
-      </w:r>
-      <w:proofErr w:type="spellEnd"/>
-      <w:r>
-        <w:rPr>
-          <w:bCs/>
-          <w:color w:val="000000"/>
-          <w:sz w:val="28"/>
-          <w:szCs w:val="28"/>
-        </w:rPr>
-        <w:t xml:space="preserve"> и *.</w:t>
-      </w:r>
-      <w:proofErr w:type="spellStart"/>
-      <w:r>
-        <w:rPr>
-          <w:bCs/>
-          <w:color w:val="000000"/>
-          <w:sz w:val="28"/>
-          <w:szCs w:val="28"/>
-        </w:rPr>
-        <w:t>java</w:t>
-      </w:r>
-      <w:proofErr w:type="spellEnd"/>
-      <w:r>
-        <w:rPr>
-          <w:bCs/>
-          <w:color w:val="000000"/>
-          <w:sz w:val="28"/>
-          <w:szCs w:val="28"/>
-        </w:rPr>
-        <w:t xml:space="preserve"> файлы программы </w:t>
-      </w:r>
-      <w:proofErr w:type="spellStart"/>
-      <w:r>
-        <w:rPr>
-          <w:bCs/>
-          <w:color w:val="000000"/>
-          <w:sz w:val="28"/>
-          <w:szCs w:val="28"/>
-        </w:rPr>
-        <w:t>HelloWorld</w:t>
-      </w:r>
-      <w:proofErr w:type="spellEnd"/>
-      <w:r>
-        <w:rPr>
-          <w:bCs/>
-          <w:color w:val="000000"/>
-          <w:sz w:val="28"/>
-          <w:szCs w:val="28"/>
-        </w:rPr>
-        <w:t xml:space="preserve"> в </w:t>
-      </w:r>
-      <w:proofErr w:type="spellStart"/>
-      <w:r>
-        <w:rPr>
-          <w:bCs/>
-          <w:color w:val="000000"/>
-          <w:sz w:val="28"/>
-          <w:szCs w:val="28"/>
-        </w:rPr>
-        <w:t>jar</w:t>
-      </w:r>
-      <w:proofErr w:type="spellEnd"/>
-      <w:r>
-        <w:rPr>
-          <w:bCs/>
-          <w:color w:val="000000"/>
-          <w:sz w:val="28"/>
-          <w:szCs w:val="28"/>
-        </w:rPr>
-        <w:t xml:space="preserve"> архив. </w:t>
-      </w:r>
-    </w:p>
-    <w:p>
-      <w:pPr>
-        <w:pStyle w:val="a3"/>
-        <w:spacing w:before="0" w:beforeAutospacing="0" w:after="0" w:afterAutospacing="0" w:line="360" w:lineRule="auto"/>
-        <w:rPr>
-          <w:bCs/>
-          <w:color w:val="000000"/>
-          <w:sz w:val="28"/>
-          <w:szCs w:val="28"/>
-        </w:rPr>
-      </w:pPr>
-      <w:r>
-        <w:rPr>
-          <w:bCs/>
-          <w:color w:val="000000"/>
-          <w:sz w:val="28"/>
-          <w:szCs w:val="28"/>
-        </w:rPr>
-        <w:t xml:space="preserve">б) запустите программу из </w:t>
-      </w:r>
-      <w:proofErr w:type="spellStart"/>
-      <w:r>
-        <w:rPr>
-          <w:bCs/>
-          <w:color w:val="000000"/>
-          <w:sz w:val="28"/>
-          <w:szCs w:val="28"/>
-        </w:rPr>
-        <w:t>jar</w:t>
-      </w:r>
-      <w:proofErr w:type="spellEnd"/>
-      <w:r>
-        <w:rPr>
-          <w:bCs/>
-          <w:color w:val="000000"/>
-          <w:sz w:val="28"/>
-          <w:szCs w:val="28"/>
-        </w:rPr>
-        <w:t xml:space="preserve">-архива; </w:t>
+        <w:t xml:space="preserve">а) упакуйте *.class и *.java файлы программы HelloWorld в jar архив. </w:t>
+      </w:r>
+    </w:p>
+    <w:p>
+      <w:pPr>
+        <w:pStyle w:val="a3"/>
+        <w:spacing w:before="0" w:beforeAutospacing="0" w:after="0" w:afterAutospacing="0" w:line="360" w:lineRule="auto"/>
+        <w:rPr>
+          <w:bCs/>
+          <w:color w:val="000000"/>
+          <w:sz w:val="28"/>
+          <w:szCs w:val="28"/>
+        </w:rPr>
+      </w:pPr>
+      <w:r>
+        <w:rPr>
+          <w:bCs/>
+          <w:color w:val="000000"/>
+          <w:sz w:val="28"/>
+          <w:szCs w:val="28"/>
+        </w:rPr>
+        <w:t xml:space="preserve">б) запустите программу из jar-архива; </w:t>
       </w:r>
     </w:p>
     <w:p>
@@ -2153,127 +1908,7 @@
           <w:sz w:val="28"/>
           <w:szCs w:val="28"/>
         </w:rPr>
-        <w:t>а) используя текстовый редактор, наберите текст двух программ, выводящих соответственно «</w:t>
-      </w:r>
-      <w:proofErr w:type="spellStart"/>
-      <w:r>
-        <w:rPr>
-          <w:bCs/>
-          <w:color w:val="000000"/>
-          <w:sz w:val="28"/>
-          <w:szCs w:val="28"/>
-        </w:rPr>
-        <w:t>Hello</w:t>
-      </w:r>
-      <w:proofErr w:type="spellEnd"/>
-      <w:r>
-        <w:rPr>
-          <w:bCs/>
-          <w:color w:val="000000"/>
-          <w:sz w:val="28"/>
-          <w:szCs w:val="28"/>
-        </w:rPr>
-        <w:t xml:space="preserve"> </w:t>
-      </w:r>
-      <w:proofErr w:type="spellStart"/>
-      <w:r>
-        <w:rPr>
-          <w:bCs/>
-          <w:color w:val="000000"/>
-          <w:sz w:val="28"/>
-          <w:szCs w:val="28"/>
-        </w:rPr>
-        <w:t>from</w:t>
-      </w:r>
-      <w:proofErr w:type="spellEnd"/>
-      <w:r>
-        <w:rPr>
-          <w:bCs/>
-          <w:color w:val="000000"/>
-          <w:sz w:val="28"/>
-          <w:szCs w:val="28"/>
-        </w:rPr>
-        <w:t xml:space="preserve"> </w:t>
-      </w:r>
-      <w:proofErr w:type="spellStart"/>
-      <w:r>
-        <w:rPr>
-          <w:bCs/>
-          <w:color w:val="000000"/>
-          <w:sz w:val="28"/>
-          <w:szCs w:val="28"/>
-        </w:rPr>
-        <w:t>first</w:t>
-      </w:r>
-      <w:proofErr w:type="spellEnd"/>
-      <w:r>
-        <w:rPr>
-          <w:bCs/>
-          <w:color w:val="000000"/>
-          <w:sz w:val="28"/>
-          <w:szCs w:val="28"/>
-        </w:rPr>
-        <w:t>», «</w:t>
-      </w:r>
-      <w:proofErr w:type="spellStart"/>
-      <w:r>
-        <w:rPr>
-          <w:bCs/>
-          <w:color w:val="000000"/>
-          <w:sz w:val="28"/>
-          <w:szCs w:val="28"/>
-        </w:rPr>
-        <w:t>Hello</w:t>
-      </w:r>
-      <w:proofErr w:type="spellEnd"/>
-      <w:r>
-        <w:rPr>
-          <w:bCs/>
-          <w:color w:val="000000"/>
-          <w:sz w:val="28"/>
-          <w:szCs w:val="28"/>
-        </w:rPr>
-        <w:t xml:space="preserve"> </w:t>
-      </w:r>
-      <w:proofErr w:type="spellStart"/>
-      <w:r>
-        <w:rPr>
-          <w:bCs/>
-          <w:color w:val="000000"/>
-          <w:sz w:val="28"/>
-          <w:szCs w:val="28"/>
-        </w:rPr>
-        <w:t>from</w:t>
-      </w:r>
-      <w:proofErr w:type="spellEnd"/>
-      <w:r>
-        <w:rPr>
-          <w:bCs/>
-          <w:color w:val="000000"/>
-          <w:sz w:val="28"/>
-          <w:szCs w:val="28"/>
-        </w:rPr>
-        <w:t xml:space="preserve"> </w:t>
-      </w:r>
-      <w:proofErr w:type="spellStart"/>
-      <w:r>
-        <w:rPr>
-          <w:bCs/>
-          <w:color w:val="000000"/>
-          <w:sz w:val="28"/>
-          <w:szCs w:val="28"/>
-        </w:rPr>
-        <w:t>second</w:t>
-      </w:r>
-      <w:proofErr w:type="spellEnd"/>
-      <w:r>
-        <w:rPr>
-          <w:bCs/>
-          <w:color w:val="000000"/>
-          <w:sz w:val="28"/>
-          <w:szCs w:val="28"/>
-        </w:rPr>
-        <w:t xml:space="preserve">»; </w:t>
+        <w:t xml:space="preserve">а) используя текстовый редактор, наберите текст двух программ, выводящих соответственно «Hello from first», «Hello from second»; </w:t>
       </w:r>
     </w:p>
     <w:p>
@@ -2315,108 +1950,28 @@
           <w:sz w:val="28"/>
           <w:szCs w:val="28"/>
         </w:rPr>
-        <w:t>в) упакуйте *.</w:t>
-      </w:r>
-      <w:proofErr w:type="spellStart"/>
-      <w:r>
-        <w:rPr>
-          <w:bCs/>
-          <w:color w:val="000000"/>
-          <w:sz w:val="28"/>
-          <w:szCs w:val="28"/>
-        </w:rPr>
-        <w:t>class</w:t>
-      </w:r>
-      <w:proofErr w:type="spellEnd"/>
-      <w:r>
-        <w:rPr>
-          <w:bCs/>
-          <w:color w:val="000000"/>
-          <w:sz w:val="28"/>
-          <w:szCs w:val="28"/>
-        </w:rPr>
-        <w:t xml:space="preserve"> и *.</w:t>
-      </w:r>
-      <w:proofErr w:type="spellStart"/>
-      <w:r>
-        <w:rPr>
-          <w:bCs/>
-          <w:color w:val="000000"/>
-          <w:sz w:val="28"/>
-          <w:szCs w:val="28"/>
-        </w:rPr>
-        <w:t>java</w:t>
-      </w:r>
-      <w:proofErr w:type="spellEnd"/>
-      <w:r>
-        <w:rPr>
-          <w:bCs/>
-          <w:color w:val="000000"/>
-          <w:sz w:val="28"/>
-          <w:szCs w:val="28"/>
-        </w:rPr>
-        <w:t xml:space="preserve"> файлы программы в </w:t>
-      </w:r>
-      <w:proofErr w:type="spellStart"/>
-      <w:r>
-        <w:rPr>
-          <w:bCs/>
-          <w:color w:val="000000"/>
-          <w:sz w:val="28"/>
-          <w:szCs w:val="28"/>
-        </w:rPr>
-        <w:t>jar</w:t>
-      </w:r>
-      <w:proofErr w:type="spellEnd"/>
-      <w:r>
-        <w:rPr>
-          <w:bCs/>
-          <w:color w:val="000000"/>
-          <w:sz w:val="28"/>
-          <w:szCs w:val="28"/>
-        </w:rPr>
-        <w:t xml:space="preserve"> архив; </w:t>
-      </w:r>
-    </w:p>
-    <w:p>
-      <w:pPr>
-        <w:pStyle w:val="a3"/>
-        <w:spacing w:before="0" w:beforeAutospacing="0" w:after="0" w:afterAutospacing="0" w:line="360" w:lineRule="auto"/>
-        <w:rPr>
-          <w:bCs/>
-          <w:color w:val="000000"/>
-          <w:sz w:val="28"/>
-          <w:szCs w:val="28"/>
-        </w:rPr>
-      </w:pPr>
-      <w:r>
-        <w:rPr>
-          <w:bCs/>
-          <w:color w:val="000000"/>
-          <w:sz w:val="28"/>
-          <w:szCs w:val="28"/>
-        </w:rPr>
-        <w:t xml:space="preserve">г) запустите сначала первую, а затем вторую программу из </w:t>
-      </w:r>
-      <w:proofErr w:type="spellStart"/>
-      <w:r>
-        <w:rPr>
-          <w:bCs/>
-          <w:color w:val="000000"/>
-          <w:sz w:val="28"/>
-          <w:szCs w:val="28"/>
-        </w:rPr>
-        <w:t>jar</w:t>
-      </w:r>
-      <w:proofErr w:type="spellEnd"/>
-      <w:r>
-        <w:rPr>
-          <w:bCs/>
-          <w:color w:val="000000"/>
-          <w:sz w:val="28"/>
-          <w:szCs w:val="28"/>
-        </w:rPr>
-        <w:t xml:space="preserve">-архива; </w:t>
+        <w:t xml:space="preserve">в) упакуйте *.class и *.java файлы программы в jar архив; </w:t>
+      </w:r>
+    </w:p>
+    <w:p>
+      <w:pPr>
+        <w:pStyle w:val="a3"/>
+        <w:spacing w:before="0" w:beforeAutospacing="0" w:after="0" w:afterAutospacing="0" w:line="360" w:lineRule="auto"/>
+        <w:rPr>
+          <w:bCs/>
+          <w:color w:val="000000"/>
+          <w:sz w:val="28"/>
+          <w:szCs w:val="28"/>
+        </w:rPr>
+      </w:pPr>
+      <w:r>
+        <w:rPr>
+          <w:bCs/>
+          <w:color w:val="000000"/>
+          <w:sz w:val="28"/>
+          <w:szCs w:val="28"/>
+        </w:rPr>
+        <w:t xml:space="preserve">г) запустите сначала первую, а затем вторую программу из jar-архива; </w:t>
       </w:r>
     </w:p>
     <w:p>
@@ -2575,67 +2130,7 @@
           <w:sz w:val="28"/>
           <w:szCs w:val="28"/>
         </w:rPr>
-        <w:t xml:space="preserve">а) создайте </w:t>
-      </w:r>
-      <w:proofErr w:type="spellStart"/>
-      <w:r>
-        <w:rPr>
-          <w:bCs/>
-          <w:color w:val="000000"/>
-          <w:sz w:val="28"/>
-          <w:szCs w:val="28"/>
-        </w:rPr>
-        <w:t>jar</w:t>
-      </w:r>
-      <w:proofErr w:type="spellEnd"/>
-      <w:r>
-        <w:rPr>
-          <w:bCs/>
-          <w:color w:val="000000"/>
-          <w:sz w:val="28"/>
-          <w:szCs w:val="28"/>
-        </w:rPr>
-        <w:t xml:space="preserve">-архив из файлов примера учебника </w:t>
-      </w:r>
-      <w:proofErr w:type="spellStart"/>
-      <w:r>
-        <w:rPr>
-          <w:bCs/>
-          <w:color w:val="000000"/>
-          <w:sz w:val="28"/>
-          <w:szCs w:val="28"/>
-        </w:rPr>
-        <w:t>Oracle</w:t>
-      </w:r>
-      <w:proofErr w:type="spellEnd"/>
-      <w:r>
-        <w:rPr>
-          <w:bCs/>
-          <w:color w:val="000000"/>
-          <w:sz w:val="28"/>
-          <w:szCs w:val="28"/>
-        </w:rPr>
-        <w:t xml:space="preserve"> (</w:t>
-      </w:r>
-      <w:proofErr w:type="spellStart"/>
-      <w:r>
-        <w:rPr>
-          <w:bCs/>
-          <w:color w:val="000000"/>
-          <w:sz w:val="28"/>
-          <w:szCs w:val="28"/>
-        </w:rPr>
-        <w:t>zip</w:t>
-      </w:r>
-      <w:proofErr w:type="spellEnd"/>
-      <w:r>
-        <w:rPr>
-          <w:bCs/>
-          <w:color w:val="000000"/>
-          <w:sz w:val="28"/>
-          <w:szCs w:val="28"/>
-        </w:rPr>
-        <w:t xml:space="preserve">-архив в приложении); </w:t>
+        <w:t xml:space="preserve">а) создайте jar-архив из файлов примера учебника Oracle (zip-архив в приложении); </w:t>
       </w:r>
     </w:p>
     <w:p>
@@ -2677,67 +2172,7 @@
           <w:sz w:val="28"/>
           <w:szCs w:val="28"/>
         </w:rPr>
-        <w:t xml:space="preserve">в) создайте </w:t>
-      </w:r>
-      <w:proofErr w:type="spellStart"/>
-      <w:r>
-        <w:rPr>
-          <w:bCs/>
-          <w:color w:val="000000"/>
-          <w:sz w:val="28"/>
-          <w:szCs w:val="28"/>
-        </w:rPr>
-        <w:t>web</w:t>
-      </w:r>
-      <w:proofErr w:type="spellEnd"/>
-      <w:r>
-        <w:rPr>
-          <w:bCs/>
-          <w:color w:val="000000"/>
-          <w:sz w:val="28"/>
-          <w:szCs w:val="28"/>
-        </w:rPr>
-        <w:t xml:space="preserve"> </w:t>
-      </w:r>
-      <w:proofErr w:type="gramStart"/>
-      <w:r>
-        <w:rPr>
-          <w:bCs/>
-          <w:color w:val="000000"/>
-          <w:sz w:val="28"/>
-          <w:szCs w:val="28"/>
-        </w:rPr>
-        <w:t>страницу</w:t>
-      </w:r>
-      <w:proofErr w:type="gramEnd"/>
-      <w:r>
-        <w:rPr>
-          <w:bCs/>
-          <w:color w:val="000000"/>
-          <w:sz w:val="28"/>
-          <w:szCs w:val="28"/>
-        </w:rPr>
-        <w:t xml:space="preserve"> в которой внедрен апплет </w:t>
-      </w:r>
-      <w:proofErr w:type="spellStart"/>
-      <w:r>
-        <w:rPr>
-          <w:bCs/>
-          <w:color w:val="000000"/>
-          <w:sz w:val="28"/>
-          <w:szCs w:val="28"/>
-        </w:rPr>
-        <w:t>TicTakToe</w:t>
-      </w:r>
-      <w:proofErr w:type="spellEnd"/>
-      <w:r>
-        <w:rPr>
-          <w:bCs/>
-          <w:color w:val="000000"/>
-          <w:sz w:val="28"/>
-          <w:szCs w:val="28"/>
-        </w:rPr>
-        <w:t xml:space="preserve">; </w:t>
+        <w:t xml:space="preserve">в) создайте web страницу в которой внедрен апплет TicTakToe; </w:t>
       </w:r>
     </w:p>
     <w:p>
@@ -2781,78 +2216,32 @@
           <w:szCs w:val="28"/>
           <w:lang w:val="en-US"/>
         </w:rPr>
-        <w:t xml:space="preserve">If the </w:t>
-      </w:r>
-      <w:proofErr w:type="spellStart"/>
-      <w:r>
-        <w:rPr>
+        <w:t xml:space="preserve">If the TicTacToe demo were packaged in a JAR file named TicTacToe.jar, you could modify the APPLET tag with the simple addition of an ARCHIVE parameter: </w:t>
+      </w:r>
+    </w:p>
+    <w:p>
+      <w:pPr>
+        <w:pStyle w:val="a3"/>
+        <w:spacing w:before="0" w:beforeAutospacing="0" w:after="0" w:afterAutospacing="0" w:line="360" w:lineRule="auto"/>
+        <w:rPr>
+          <w:rFonts w:ascii="Angsana New" w:hAnsi="Angsana New" w:cs="Angsana New"/>
           <w:bCs/>
           <w:color w:val="000000"/>
           <w:sz w:val="28"/>
           <w:szCs w:val="28"/>
           <w:lang w:val="en-US"/>
         </w:rPr>
-        <w:t>TicTacToe</w:t>
-      </w:r>
-      <w:proofErr w:type="spellEnd"/>
-      <w:r>
-        <w:rPr>
+      </w:pPr>
+      <w:r>
+        <w:rPr>
+          <w:rFonts w:ascii="Angsana New" w:hAnsi="Angsana New" w:cs="Angsana New"/>
           <w:bCs/>
           <w:color w:val="000000"/>
           <w:sz w:val="28"/>
           <w:szCs w:val="28"/>
           <w:lang w:val="en-US"/>
         </w:rPr>
-        <w:t xml:space="preserve"> demo were packaged in a JAR file named TicTacToe.jar, you could modify the APPLET tag with the simple addition of an ARCHIVE parameter: </w:t>
-      </w:r>
-    </w:p>
-    <w:p>
-      <w:pPr>
-        <w:pStyle w:val="a3"/>
-        <w:spacing w:before="0" w:beforeAutospacing="0" w:after="0" w:afterAutospacing="0" w:line="360" w:lineRule="auto"/>
-        <w:rPr>
-          <w:rFonts w:ascii="Angsana New" w:hAnsi="Angsana New" w:cs="Angsana New"/>
-          <w:bCs/>
-          <w:color w:val="000000"/>
-          <w:sz w:val="28"/>
-          <w:szCs w:val="28"/>
-          <w:lang w:val="en-US"/>
-        </w:rPr>
-      </w:pPr>
-      <w:r>
-        <w:rPr>
-          <w:rFonts w:ascii="Angsana New" w:hAnsi="Angsana New" w:cs="Angsana New"/>
-          <w:bCs/>
-          <w:color w:val="000000"/>
-          <w:sz w:val="28"/>
-          <w:szCs w:val="28"/>
-          <w:lang w:val="en-US"/>
-        </w:rPr>
-        <w:t xml:space="preserve"> &lt;applet code=</w:t>
-      </w:r>
-      <w:proofErr w:type="spellStart"/>
-      <w:r>
-        <w:rPr>
-          <w:rFonts w:ascii="Angsana New" w:hAnsi="Angsana New" w:cs="Angsana New"/>
-          <w:bCs/>
-          <w:color w:val="000000"/>
-          <w:sz w:val="28"/>
-          <w:szCs w:val="28"/>
-          <w:lang w:val="en-US"/>
-        </w:rPr>
-        <w:t>TicTacToe.class</w:t>
-      </w:r>
-      <w:proofErr w:type="spellEnd"/>
-      <w:r>
-        <w:rPr>
-          <w:rFonts w:ascii="Angsana New" w:hAnsi="Angsana New" w:cs="Angsana New"/>
-          <w:bCs/>
-          <w:color w:val="000000"/>
-          <w:sz w:val="28"/>
-          <w:szCs w:val="28"/>
-          <w:lang w:val="en-US"/>
-        </w:rPr>
-        <w:t xml:space="preserve">          </w:t>
+        <w:t xml:space="preserve"> &lt;applet code=TicTacToe.class          </w:t>
       </w:r>
     </w:p>
     <w:p>
